--- a/os161/elenco_test.docx
+++ b/os161/elenco_test.docx
@@ -9,12 +9,21 @@
           <w:szCs w:val="44"/>
         </w:rPr>
       </w:pPr>
-      <w:r>
-        <w:rPr>
-          <w:sz w:val="44"/>
-          <w:szCs w:val="44"/>
-        </w:rPr>
-        <w:t>First test</w:t>
+      <w:proofErr w:type="spellStart"/>
+      <w:r>
+        <w:rPr>
+          <w:sz w:val="44"/>
+          <w:szCs w:val="44"/>
+        </w:rPr>
+        <w:t>file_syscall</w:t>
+      </w:r>
+      <w:proofErr w:type="spellEnd"/>
+      <w:r>
+        <w:rPr>
+          <w:sz w:val="44"/>
+          <w:szCs w:val="44"/>
+        </w:rPr>
+        <w:t xml:space="preserve"> test</w:t>
       </w:r>
     </w:p>
     <w:p>
@@ -29,38 +38,22 @@
           <w:szCs w:val="44"/>
         </w:rPr>
       </w:pPr>
-      <w:proofErr w:type="spellStart"/>
-      <w:r>
-        <w:rPr>
-          <w:sz w:val="44"/>
-          <w:szCs w:val="44"/>
-        </w:rPr>
-        <w:t>Helloworld</w:t>
-      </w:r>
-      <w:proofErr w:type="spellEnd"/>
-      <w:r>
-        <w:rPr>
-          <w:sz w:val="44"/>
-          <w:szCs w:val="44"/>
-        </w:rPr>
-        <w:t xml:space="preserve"> print </w:t>
-      </w:r>
-      <w:proofErr w:type="spellStart"/>
-      <w:r>
-        <w:rPr>
-          <w:sz w:val="44"/>
-          <w:szCs w:val="44"/>
-        </w:rPr>
-        <w:t>helloworld</w:t>
-      </w:r>
-      <w:proofErr w:type="spellEnd"/>
-      <w:r>
-        <w:rPr>
-          <w:sz w:val="44"/>
-          <w:szCs w:val="44"/>
-        </w:rPr>
-        <w:t>!</w:t>
-      </w:r>
+      <w:r>
+        <w:rPr>
+          <w:sz w:val="44"/>
+          <w:szCs w:val="44"/>
+        </w:rPr>
+        <w:t xml:space="preserve">dup2_test: test for open, write, read, close and </w:t>
+      </w:r>
+      <w:proofErr w:type="gramStart"/>
+      <w:r>
+        <w:rPr>
+          <w:sz w:val="44"/>
+          <w:szCs w:val="44"/>
+        </w:rPr>
+        <w:t>dup2</w:t>
+      </w:r>
+      <w:proofErr w:type="gramEnd"/>
     </w:p>
     <w:p>
       <w:pPr>
@@ -80,49 +73,39 @@
           <w:sz w:val="44"/>
           <w:szCs w:val="44"/>
         </w:rPr>
-        <w:t>Argtest</w:t>
-      </w:r>
-      <w:proofErr w:type="spellEnd"/>
-      <w:r>
-        <w:rPr>
-          <w:sz w:val="44"/>
-          <w:szCs w:val="44"/>
-        </w:rPr>
-        <w:t xml:space="preserve"> print passed </w:t>
-      </w:r>
-      <w:proofErr w:type="gramStart"/>
-      <w:r>
-        <w:rPr>
-          <w:sz w:val="44"/>
-          <w:szCs w:val="44"/>
-        </w:rPr>
-        <w:t>arguments</w:t>
-      </w:r>
-      <w:proofErr w:type="gramEnd"/>
-    </w:p>
-    <w:p>
-      <w:pPr>
-        <w:rPr>
-          <w:sz w:val="44"/>
-          <w:szCs w:val="44"/>
-        </w:rPr>
-      </w:pPr>
-      <w:proofErr w:type="spellStart"/>
-      <w:r>
-        <w:rPr>
-          <w:sz w:val="44"/>
-          <w:szCs w:val="44"/>
-        </w:rPr>
-        <w:t>file_syscall</w:t>
-      </w:r>
-      <w:proofErr w:type="spellEnd"/>
-      <w:r>
-        <w:rPr>
-          <w:sz w:val="44"/>
-          <w:szCs w:val="44"/>
-        </w:rPr>
-        <w:t xml:space="preserve"> test</w:t>
-      </w:r>
+        <w:t>lseek_test</w:t>
+      </w:r>
+      <w:proofErr w:type="spellEnd"/>
+      <w:r>
+        <w:rPr>
+          <w:sz w:val="44"/>
+          <w:szCs w:val="44"/>
+        </w:rPr>
+        <w:t>:</w:t>
+      </w:r>
+      <w:r>
+        <w:rPr>
+          <w:sz w:val="44"/>
+          <w:szCs w:val="44"/>
+        </w:rPr>
+        <w:t xml:space="preserve"> </w:t>
+      </w:r>
+      <w:r>
+        <w:rPr>
+          <w:sz w:val="44"/>
+          <w:szCs w:val="44"/>
+        </w:rPr>
+        <w:t xml:space="preserve">test for open, write, read, close and </w:t>
+      </w:r>
+      <w:proofErr w:type="spellStart"/>
+      <w:r>
+        <w:rPr>
+          <w:sz w:val="44"/>
+          <w:szCs w:val="44"/>
+        </w:rPr>
+        <w:t>lseek</w:t>
+      </w:r>
+      <w:proofErr w:type="spellEnd"/>
     </w:p>
     <w:p>
       <w:pPr>
@@ -196,6 +179,39 @@
     </w:p>
     <w:p>
       <w:pPr>
+        <w:rPr>
+          <w:sz w:val="44"/>
+          <w:szCs w:val="44"/>
+        </w:rPr>
+      </w:pPr>
+      <w:proofErr w:type="spellStart"/>
+      <w:r>
+        <w:rPr>
+          <w:sz w:val="44"/>
+          <w:szCs w:val="44"/>
+        </w:rPr>
+        <w:t>proc_syscall</w:t>
+      </w:r>
+      <w:proofErr w:type="spellEnd"/>
+      <w:r>
+        <w:rPr>
+          <w:sz w:val="44"/>
+          <w:szCs w:val="44"/>
+        </w:rPr>
+        <w:t xml:space="preserve"> </w:t>
+      </w:r>
+      <w:proofErr w:type="gramStart"/>
+      <w:r>
+        <w:rPr>
+          <w:sz w:val="44"/>
+          <w:szCs w:val="44"/>
+        </w:rPr>
+        <w:t>test</w:t>
+      </w:r>
+      <w:proofErr w:type="gramEnd"/>
+    </w:p>
+    <w:p>
+      <w:pPr>
         <w:pStyle w:val="Paragrafoelenco"/>
         <w:numPr>
           <w:ilvl w:val="0"/>
@@ -206,21 +222,48 @@
           <w:szCs w:val="44"/>
         </w:rPr>
       </w:pPr>
-      <w:r>
-        <w:rPr>
-          <w:sz w:val="44"/>
-          <w:szCs w:val="44"/>
-        </w:rPr>
-        <w:t xml:space="preserve">dup2_test: test for open, write, read, close and </w:t>
-      </w:r>
+      <w:proofErr w:type="spellStart"/>
+      <w:r>
+        <w:rPr>
+          <w:sz w:val="44"/>
+          <w:szCs w:val="44"/>
+        </w:rPr>
+        <w:t>multifork_test</w:t>
+      </w:r>
+      <w:proofErr w:type="spellEnd"/>
+      <w:r>
+        <w:rPr>
+          <w:sz w:val="44"/>
+          <w:szCs w:val="44"/>
+        </w:rPr>
+        <w:t xml:space="preserve">: test for fork, </w:t>
+      </w:r>
+      <w:proofErr w:type="spellStart"/>
+      <w:r>
+        <w:rPr>
+          <w:sz w:val="44"/>
+          <w:szCs w:val="44"/>
+        </w:rPr>
+        <w:t>getpid</w:t>
+      </w:r>
+      <w:proofErr w:type="spellEnd"/>
+      <w:r>
+        <w:rPr>
+          <w:sz w:val="44"/>
+          <w:szCs w:val="44"/>
+        </w:rPr>
+        <w:t xml:space="preserve">, exit, </w:t>
+      </w:r>
+      <w:proofErr w:type="spellStart"/>
       <w:proofErr w:type="gramStart"/>
       <w:r>
         <w:rPr>
           <w:sz w:val="44"/>
           <w:szCs w:val="44"/>
         </w:rPr>
-        <w:t>dup2</w:t>
-      </w:r>
+        <w:t>waitpid</w:t>
+      </w:r>
+      <w:proofErr w:type="spellEnd"/>
       <w:proofErr w:type="gramEnd"/>
     </w:p>
     <w:p>
@@ -241,269 +284,6 @@
           <w:sz w:val="44"/>
           <w:szCs w:val="44"/>
         </w:rPr>
-        <w:t>lseek_test</w:t>
-      </w:r>
-      <w:proofErr w:type="spellEnd"/>
-      <w:r>
-        <w:rPr>
-          <w:sz w:val="44"/>
-          <w:szCs w:val="44"/>
-        </w:rPr>
-        <w:t>:</w:t>
-      </w:r>
-      <w:r>
-        <w:rPr>
-          <w:sz w:val="44"/>
-          <w:szCs w:val="44"/>
-        </w:rPr>
-        <w:t xml:space="preserve"> </w:t>
-      </w:r>
-      <w:r>
-        <w:rPr>
-          <w:sz w:val="44"/>
-          <w:szCs w:val="44"/>
-        </w:rPr>
-        <w:t>test for open, write, read, close and</w:t>
-      </w:r>
-      <w:r>
-        <w:rPr>
-          <w:sz w:val="44"/>
-          <w:szCs w:val="44"/>
-        </w:rPr>
-        <w:t xml:space="preserve"> </w:t>
-      </w:r>
-      <w:proofErr w:type="spellStart"/>
-      <w:r>
-        <w:rPr>
-          <w:sz w:val="44"/>
-          <w:szCs w:val="44"/>
-        </w:rPr>
-        <w:t>lseek</w:t>
-      </w:r>
-      <w:proofErr w:type="spellEnd"/>
-    </w:p>
-    <w:p>
-      <w:pPr>
-        <w:pStyle w:val="Paragrafoelenco"/>
-        <w:numPr>
-          <w:ilvl w:val="0"/>
-          <w:numId w:val="1"/>
-        </w:numPr>
-        <w:rPr>
-          <w:sz w:val="44"/>
-          <w:szCs w:val="44"/>
-        </w:rPr>
-      </w:pPr>
-      <w:proofErr w:type="spellStart"/>
-      <w:r>
-        <w:rPr>
-          <w:sz w:val="44"/>
-          <w:szCs w:val="44"/>
-        </w:rPr>
-        <w:t>rw_filetest</w:t>
-      </w:r>
-      <w:proofErr w:type="spellEnd"/>
-      <w:r>
-        <w:rPr>
-          <w:sz w:val="44"/>
-          <w:szCs w:val="44"/>
-        </w:rPr>
-        <w:t>:</w:t>
-      </w:r>
-      <w:r>
-        <w:rPr>
-          <w:sz w:val="44"/>
-          <w:szCs w:val="44"/>
-        </w:rPr>
-        <w:t xml:space="preserve"> </w:t>
-      </w:r>
-      <w:r>
-        <w:rPr>
-          <w:sz w:val="44"/>
-          <w:szCs w:val="44"/>
-        </w:rPr>
-        <w:t xml:space="preserve">test for open, write, read, </w:t>
-      </w:r>
-      <w:proofErr w:type="gramStart"/>
-      <w:r>
-        <w:rPr>
-          <w:sz w:val="44"/>
-          <w:szCs w:val="44"/>
-        </w:rPr>
-        <w:t>close</w:t>
-      </w:r>
-      <w:proofErr w:type="gramEnd"/>
-    </w:p>
-    <w:p>
-      <w:pPr>
-        <w:rPr>
-          <w:sz w:val="44"/>
-          <w:szCs w:val="44"/>
-        </w:rPr>
-      </w:pPr>
-      <w:proofErr w:type="spellStart"/>
-      <w:r>
-        <w:rPr>
-          <w:sz w:val="44"/>
-          <w:szCs w:val="44"/>
-        </w:rPr>
-        <w:t>proc_syscall</w:t>
-      </w:r>
-      <w:proofErr w:type="spellEnd"/>
-      <w:r>
-        <w:rPr>
-          <w:sz w:val="44"/>
-          <w:szCs w:val="44"/>
-        </w:rPr>
-        <w:t xml:space="preserve"> </w:t>
-      </w:r>
-      <w:proofErr w:type="gramStart"/>
-      <w:r>
-        <w:rPr>
-          <w:sz w:val="44"/>
-          <w:szCs w:val="44"/>
-        </w:rPr>
-        <w:t>test</w:t>
-      </w:r>
-      <w:proofErr w:type="gramEnd"/>
-    </w:p>
-    <w:p>
-      <w:pPr>
-        <w:pStyle w:val="Paragrafoelenco"/>
-        <w:numPr>
-          <w:ilvl w:val="0"/>
-          <w:numId w:val="1"/>
-        </w:numPr>
-        <w:rPr>
-          <w:sz w:val="44"/>
-          <w:szCs w:val="44"/>
-        </w:rPr>
-      </w:pPr>
-      <w:proofErr w:type="spellStart"/>
-      <w:r>
-        <w:rPr>
-          <w:sz w:val="44"/>
-          <w:szCs w:val="44"/>
-        </w:rPr>
-        <w:t>proc_test</w:t>
-      </w:r>
-      <w:proofErr w:type="spellEnd"/>
-      <w:r>
-        <w:rPr>
-          <w:sz w:val="44"/>
-          <w:szCs w:val="44"/>
-        </w:rPr>
-        <w:t xml:space="preserve">: test for fork, </w:t>
-      </w:r>
-      <w:proofErr w:type="spellStart"/>
-      <w:r>
-        <w:rPr>
-          <w:sz w:val="44"/>
-          <w:szCs w:val="44"/>
-        </w:rPr>
-        <w:t>getpid</w:t>
-      </w:r>
-      <w:proofErr w:type="spellEnd"/>
-      <w:r>
-        <w:rPr>
-          <w:sz w:val="44"/>
-          <w:szCs w:val="44"/>
-        </w:rPr>
-        <w:t xml:space="preserve">, exit, </w:t>
-      </w:r>
-      <w:proofErr w:type="spellStart"/>
-      <w:proofErr w:type="gramStart"/>
-      <w:r>
-        <w:rPr>
-          <w:sz w:val="44"/>
-          <w:szCs w:val="44"/>
-        </w:rPr>
-        <w:t>waitpid</w:t>
-      </w:r>
-      <w:proofErr w:type="spellEnd"/>
-      <w:proofErr w:type="gramEnd"/>
-    </w:p>
-    <w:p>
-      <w:pPr>
-        <w:pStyle w:val="Paragrafoelenco"/>
-        <w:numPr>
-          <w:ilvl w:val="0"/>
-          <w:numId w:val="1"/>
-        </w:numPr>
-        <w:rPr>
-          <w:sz w:val="44"/>
-          <w:szCs w:val="44"/>
-        </w:rPr>
-      </w:pPr>
-      <w:proofErr w:type="spellStart"/>
-      <w:r>
-        <w:rPr>
-          <w:sz w:val="44"/>
-          <w:szCs w:val="44"/>
-        </w:rPr>
-        <w:t>multifork</w:t>
-      </w:r>
-      <w:r>
-        <w:rPr>
-          <w:sz w:val="44"/>
-          <w:szCs w:val="44"/>
-        </w:rPr>
-        <w:t>_test</w:t>
-      </w:r>
-      <w:proofErr w:type="spellEnd"/>
-      <w:r>
-        <w:rPr>
-          <w:sz w:val="44"/>
-          <w:szCs w:val="44"/>
-        </w:rPr>
-        <w:t xml:space="preserve">: test for fork, </w:t>
-      </w:r>
-      <w:proofErr w:type="spellStart"/>
-      <w:r>
-        <w:rPr>
-          <w:sz w:val="44"/>
-          <w:szCs w:val="44"/>
-        </w:rPr>
-        <w:t>getpid</w:t>
-      </w:r>
-      <w:proofErr w:type="spellEnd"/>
-      <w:r>
-        <w:rPr>
-          <w:sz w:val="44"/>
-          <w:szCs w:val="44"/>
-        </w:rPr>
-        <w:t xml:space="preserve">, exit, </w:t>
-      </w:r>
-      <w:proofErr w:type="spellStart"/>
-      <w:proofErr w:type="gramStart"/>
-      <w:r>
-        <w:rPr>
-          <w:sz w:val="44"/>
-          <w:szCs w:val="44"/>
-        </w:rPr>
-        <w:t>waitpid</w:t>
-      </w:r>
-      <w:proofErr w:type="spellEnd"/>
-      <w:proofErr w:type="gramEnd"/>
-    </w:p>
-    <w:p>
-      <w:pPr>
-        <w:pStyle w:val="Paragrafoelenco"/>
-        <w:numPr>
-          <w:ilvl w:val="0"/>
-          <w:numId w:val="1"/>
-        </w:numPr>
-        <w:rPr>
-          <w:sz w:val="44"/>
-          <w:szCs w:val="44"/>
-        </w:rPr>
-      </w:pPr>
-      <w:proofErr w:type="spellStart"/>
-      <w:r>
-        <w:rPr>
-          <w:sz w:val="44"/>
-          <w:szCs w:val="44"/>
-        </w:rPr>
         <w:t>execv_test</w:t>
       </w:r>
       <w:proofErr w:type="spellEnd"/>
@@ -520,7 +300,14 @@
           <w:sz w:val="44"/>
           <w:szCs w:val="44"/>
         </w:rPr>
-        <w:t>execv</w:t>
+        <w:t>exec</w:t>
+      </w:r>
+      <w:r>
+        <w:rPr>
+          <w:sz w:val="44"/>
+          <w:szCs w:val="44"/>
+        </w:rPr>
+        <w:t>v</w:t>
       </w:r>
       <w:proofErr w:type="spellEnd"/>
     </w:p>
@@ -871,6 +658,7 @@
     <w:lsdException w:name="HTML Sample" w:semiHidden="1" w:unhideWhenUsed="1"/>
     <w:lsdException w:name="HTML Typewriter" w:semiHidden="1" w:unhideWhenUsed="1"/>
     <w:lsdException w:name="HTML Variable" w:semiHidden="1" w:unhideWhenUsed="1"/>
+    <w:lsdException w:name="Normal Table" w:semiHidden="1" w:unhideWhenUsed="1"/>
     <w:lsdException w:name="annotation subject" w:semiHidden="1" w:unhideWhenUsed="1"/>
     <w:lsdException w:name="No List" w:semiHidden="1" w:unhideWhenUsed="1"/>
     <w:lsdException w:name="Outline List 1" w:semiHidden="1" w:unhideWhenUsed="1"/>
@@ -917,8 +705,10 @@
     <w:lsdException w:name="Table Subtle 2" w:semiHidden="1" w:unhideWhenUsed="1"/>
     <w:lsdException w:name="Table Web 1" w:semiHidden="1" w:unhideWhenUsed="1"/>
     <w:lsdException w:name="Table Web 2" w:semiHidden="1" w:unhideWhenUsed="1"/>
+    <w:lsdException w:name="Table Web 3" w:semiHidden="1" w:unhideWhenUsed="1"/>
     <w:lsdException w:name="Balloon Text" w:semiHidden="1" w:unhideWhenUsed="1"/>
     <w:lsdException w:name="Table Grid" w:uiPriority="39"/>
+    <w:lsdException w:name="Table Theme" w:semiHidden="1" w:unhideWhenUsed="1"/>
     <w:lsdException w:name="Placeholder Text" w:semiHidden="1"/>
     <w:lsdException w:name="No Spacing" w:uiPriority="1" w:qFormat="1"/>
     <w:lsdException w:name="Light Shading" w:uiPriority="60"/>
